--- a/dream-design/dream-design.docx
+++ b/dream-design/dream-design.docx
@@ -193,7 +193,15 @@
           <w:sz w:val="24"/>
           <w:szCs w:val="24"/>
         </w:rPr>
-        <w:t xml:space="preserve">An auto replay function for videos. </w:t>
+        <w:t>A loop</w:t>
+      </w:r>
+      <w:r>
+        <w:rPr>
+          <w:rFonts w:ascii="Times New Roman" w:hAnsi="Times New Roman" w:cs="Times New Roman"/>
+          <w:sz w:val="24"/>
+          <w:szCs w:val="24"/>
+        </w:rPr>
+        <w:t xml:space="preserve"> function for videos. </w:t>
       </w:r>
     </w:p>
     <w:p>
@@ -209,8 +217,70 @@
           <w:szCs w:val="24"/>
         </w:rPr>
       </w:pPr>
+      <w:r>
+        <w:rPr>
+          <w:rFonts w:ascii="Times New Roman" w:hAnsi="Times New Roman" w:cs="Times New Roman"/>
+          <w:sz w:val="24"/>
+          <w:szCs w:val="24"/>
+        </w:rPr>
+        <w:t xml:space="preserve">Video would play if mouse </w:t>
+      </w:r>
+      <w:r>
+        <w:rPr>
+          <w:rFonts w:ascii="Times New Roman" w:hAnsi="Times New Roman" w:cs="Times New Roman"/>
+          <w:sz w:val="24"/>
+          <w:szCs w:val="24"/>
+        </w:rPr>
+        <w:t xml:space="preserve">was </w:t>
+      </w:r>
+      <w:r>
+        <w:rPr>
+          <w:rFonts w:ascii="Times New Roman" w:hAnsi="Times New Roman" w:cs="Times New Roman"/>
+          <w:sz w:val="24"/>
+          <w:szCs w:val="24"/>
+        </w:rPr>
+        <w:t xml:space="preserve">over </w:t>
+      </w:r>
+      <w:r>
+        <w:rPr>
+          <w:rFonts w:ascii="Times New Roman" w:hAnsi="Times New Roman" w:cs="Times New Roman"/>
+          <w:sz w:val="24"/>
+          <w:szCs w:val="24"/>
+        </w:rPr>
+        <w:t xml:space="preserve">it </w:t>
+      </w:r>
+      <w:r>
+        <w:rPr>
+          <w:rFonts w:ascii="Times New Roman" w:hAnsi="Times New Roman" w:cs="Times New Roman"/>
+          <w:sz w:val="24"/>
+          <w:szCs w:val="24"/>
+        </w:rPr>
+        <w:t>b</w:t>
+      </w:r>
       <w:bookmarkStart w:id="0" w:name="_GoBack"/>
       <w:bookmarkEnd w:id="0"/>
+      <w:r>
+        <w:rPr>
+          <w:rFonts w:ascii="Times New Roman" w:hAnsi="Times New Roman" w:cs="Times New Roman"/>
+          <w:sz w:val="24"/>
+          <w:szCs w:val="24"/>
+        </w:rPr>
+        <w:t xml:space="preserve">ut only for as long as 30 seconds. </w:t>
+      </w:r>
+    </w:p>
+    <w:p>
+      <w:pPr>
+        <w:pStyle w:val="ListParagraph"/>
+        <w:numPr>
+          <w:ilvl w:val="0"/>
+          <w:numId w:val="1"/>
+        </w:numPr>
+        <w:rPr>
+          <w:rFonts w:ascii="Times New Roman" w:hAnsi="Times New Roman" w:cs="Times New Roman"/>
+          <w:sz w:val="24"/>
+          <w:szCs w:val="24"/>
+        </w:rPr>
+      </w:pPr>
     </w:p>
     <w:p>
       <w:pPr>
